--- a/document.docx
+++ b/document.docx
@@ -22,15 +22,75 @@
       </w:r>
     </w:p>
     <w:p>
+      <w:pPr>
+        <w:rPr>
+          <w:rStyle w:val="Hyperlink"/>
+          <w:sz w:val="24"/>
+          <w:szCs w:val="24"/>
+        </w:rPr>
+      </w:pPr>
       <w:hyperlink r:id="rId5" w:history="1">
         <w:r>
           <w:rPr>
             <w:rStyle w:val="Hyperlink"/>
+            <w:sz w:val="24"/>
+            <w:szCs w:val="24"/>
           </w:rPr>
           <w:t>https://github.com/meenaTrex/covid-application-angular.git</w:t>
         </w:r>
       </w:hyperlink>
     </w:p>
+    <w:p>
+      <w:pPr>
+        <w:rPr>
+          <w:rStyle w:val="Hyperlink"/>
+        </w:rPr>
+      </w:pPr>
+    </w:p>
+    <w:p>
+      <w:pPr>
+        <w:rPr>
+          <w:rStyle w:val="Hyperlink"/>
+          <w:b/>
+          <w:bCs/>
+          <w:color w:val="000000" w:themeColor="text1"/>
+          <w:sz w:val="28"/>
+          <w:szCs w:val="28"/>
+          <w:u w:val="none"/>
+        </w:rPr>
+      </w:pPr>
+      <w:r>
+        <w:rPr>
+          <w:rStyle w:val="Hyperlink"/>
+          <w:b/>
+          <w:bCs/>
+          <w:color w:val="000000" w:themeColor="text1"/>
+          <w:sz w:val="28"/>
+          <w:szCs w:val="28"/>
+          <w:u w:val="none"/>
+        </w:rPr>
+        <w:t>Deployed Application Link</w:t>
+      </w:r>
+    </w:p>
+    <w:p>
+      <w:pPr>
+        <w:rPr>
+          <w:color w:val="000000" w:themeColor="text1"/>
+          <w:sz w:val="24"/>
+          <w:szCs w:val="24"/>
+        </w:rPr>
+      </w:pPr>
+      <w:hyperlink r:id="rId6" w:history="1">
+        <w:r>
+          <w:rPr>
+            <w:rStyle w:val="Hyperlink"/>
+            <w:sz w:val="24"/>
+            <w:szCs w:val="24"/>
+          </w:rPr>
+          <w:t>covid19.meenakshi.surge.sh</w:t>
+        </w:r>
+      </w:hyperlink>
+    </w:p>
     <w:p/>
     <w:p>
       <w:pPr>
@@ -107,8 +167,17 @@
           <w:sz w:val="24"/>
           <w:szCs w:val="24"/>
         </w:rPr>
-        <w:t xml:space="preserve"> covidadmin</w:t>
-      </w:r>
+        <w:t xml:space="preserve"> </w:t>
+      </w:r>
+      <w:proofErr w:type="spellStart"/>
+      <w:r>
+        <w:rPr>
+          <w:sz w:val="24"/>
+          <w:szCs w:val="24"/>
+        </w:rPr>
+        <w:t>covidadmin</w:t>
+      </w:r>
+      <w:proofErr w:type="spellEnd"/>
     </w:p>
     <w:p>
       <w:pPr>
@@ -175,7 +244,23 @@
           <w:sz w:val="24"/>
           <w:szCs w:val="24"/>
         </w:rPr>
-        <w:t xml:space="preserve"> is just for heading of application, main functionality and routing is handled by covid component</w:t>
+        <w:t xml:space="preserve"> is just for heading of application, main functionality and routing is handled by </w:t>
+      </w:r>
+      <w:proofErr w:type="spellStart"/>
+      <w:r>
+        <w:rPr>
+          <w:sz w:val="24"/>
+          <w:szCs w:val="24"/>
+        </w:rPr>
+        <w:t>covid</w:t>
+      </w:r>
+      <w:proofErr w:type="spellEnd"/>
+      <w:r>
+        <w:rPr>
+          <w:sz w:val="24"/>
+          <w:szCs w:val="24"/>
+        </w:rPr>
+        <w:t xml:space="preserve"> component</w:t>
       </w:r>
     </w:p>
     <w:p>
@@ -224,14 +309,25 @@
         </w:rPr>
         <w:t xml:space="preserve">Under </w:t>
       </w:r>
-      <w:r>
-        <w:rPr>
-          <w:b/>
-          <w:bCs/>
-          <w:sz w:val="24"/>
-          <w:szCs w:val="24"/>
-        </w:rPr>
-        <w:t>Covid component</w:t>
+      <w:proofErr w:type="spellStart"/>
+      <w:r>
+        <w:rPr>
+          <w:b/>
+          <w:bCs/>
+          <w:sz w:val="24"/>
+          <w:szCs w:val="24"/>
+        </w:rPr>
+        <w:t>Covid</w:t>
+      </w:r>
+      <w:proofErr w:type="spellEnd"/>
+      <w:r>
+        <w:rPr>
+          <w:b/>
+          <w:bCs/>
+          <w:sz w:val="24"/>
+          <w:szCs w:val="24"/>
+        </w:rPr>
+        <w:t xml:space="preserve"> component</w:t>
       </w:r>
       <w:r>
         <w:rPr>
@@ -255,7 +351,23 @@
           <w:szCs w:val="24"/>
         </w:rPr>
         <w:tab/>
-        <w:t>Dashboard – for covid stats</w:t>
+        <w:t xml:space="preserve">Dashboard – for </w:t>
+      </w:r>
+      <w:proofErr w:type="spellStart"/>
+      <w:r>
+        <w:rPr>
+          <w:sz w:val="24"/>
+          <w:szCs w:val="24"/>
+        </w:rPr>
+        <w:t>covid</w:t>
+      </w:r>
+      <w:proofErr w:type="spellEnd"/>
+      <w:r>
+        <w:rPr>
+          <w:sz w:val="24"/>
+          <w:szCs w:val="24"/>
+        </w:rPr>
+        <w:t xml:space="preserve"> stats</w:t>
       </w:r>
     </w:p>
     <w:p>
@@ -453,6 +565,7 @@
         </w:rPr>
         <w:t xml:space="preserve">We have </w:t>
       </w:r>
+      <w:proofErr w:type="gramStart"/>
       <w:r>
         <w:rPr>
           <w:b/>
@@ -467,7 +580,15 @@
           <w:sz w:val="24"/>
           <w:szCs w:val="24"/>
         </w:rPr>
-        <w:t xml:space="preserve"> , for config data and login functionality along with routing module</w:t>
+        <w:t xml:space="preserve"> ,</w:t>
+      </w:r>
+      <w:proofErr w:type="gramEnd"/>
+      <w:r>
+        <w:rPr>
+          <w:sz w:val="24"/>
+          <w:szCs w:val="24"/>
+        </w:rPr>
+        <w:t xml:space="preserve"> for config data and login functionality along with routing module</w:t>
       </w:r>
     </w:p>
     <w:p>
@@ -489,6 +610,7 @@
         </w:rPr>
         <w:t xml:space="preserve">Use of </w:t>
       </w:r>
+      <w:proofErr w:type="spellStart"/>
       <w:r>
         <w:rPr>
           <w:b/>
@@ -498,6 +620,7 @@
         </w:rPr>
         <w:t>ToastrService</w:t>
       </w:r>
+      <w:proofErr w:type="spellEnd"/>
       <w:r>
         <w:rPr>
           <w:sz w:val="24"/>
@@ -532,7 +655,23 @@
           <w:sz w:val="24"/>
           <w:szCs w:val="24"/>
         </w:rPr>
-        <w:t xml:space="preserve"> done via ‘localStorage’ for managing admin login/logout</w:t>
+        <w:t xml:space="preserve"> done via ‘</w:t>
+      </w:r>
+      <w:proofErr w:type="spellStart"/>
+      <w:r>
+        <w:rPr>
+          <w:sz w:val="24"/>
+          <w:szCs w:val="24"/>
+        </w:rPr>
+        <w:t>localStorage</w:t>
+      </w:r>
+      <w:proofErr w:type="spellEnd"/>
+      <w:r>
+        <w:rPr>
+          <w:sz w:val="24"/>
+          <w:szCs w:val="24"/>
+        </w:rPr>
+        <w:t>’ for managing admin login/logout</w:t>
       </w:r>
     </w:p>
     <w:p>
@@ -712,7 +851,7 @@
                     <pic:cNvPicPr/>
                   </pic:nvPicPr>
                   <pic:blipFill>
-                    <a:blip r:embed="rId6"/>
+                    <a:blip r:embed="rId7"/>
                     <a:stretch>
                       <a:fillRect/>
                     </a:stretch>
@@ -1166,6 +1305,7 @@
     <w:lsdException w:name="HTML Sample" w:semiHidden="1" w:unhideWhenUsed="1"/>
     <w:lsdException w:name="HTML Typewriter" w:semiHidden="1" w:unhideWhenUsed="1"/>
     <w:lsdException w:name="HTML Variable" w:semiHidden="1" w:unhideWhenUsed="1"/>
+    <w:lsdException w:name="Normal Table" w:semiHidden="1" w:unhideWhenUsed="1"/>
     <w:lsdException w:name="annotation subject" w:semiHidden="1" w:unhideWhenUsed="1"/>
     <w:lsdException w:name="No List" w:semiHidden="1" w:unhideWhenUsed="1"/>
     <w:lsdException w:name="Outline List 1" w:semiHidden="1" w:unhideWhenUsed="1"/>
@@ -1212,8 +1352,10 @@
     <w:lsdException w:name="Table Subtle 2" w:semiHidden="1" w:unhideWhenUsed="1"/>
     <w:lsdException w:name="Table Web 1" w:semiHidden="1" w:unhideWhenUsed="1"/>
     <w:lsdException w:name="Table Web 2" w:semiHidden="1" w:unhideWhenUsed="1"/>
+    <w:lsdException w:name="Table Web 3" w:semiHidden="1" w:unhideWhenUsed="1"/>
     <w:lsdException w:name="Balloon Text" w:semiHidden="1" w:unhideWhenUsed="1"/>
     <w:lsdException w:name="Table Grid" w:uiPriority="39"/>
+    <w:lsdException w:name="Table Theme" w:semiHidden="1" w:unhideWhenUsed="1"/>
     <w:lsdException w:name="Placeholder Text" w:semiHidden="1"/>
     <w:lsdException w:name="No Spacing" w:uiPriority="1" w:qFormat="1"/>
     <w:lsdException w:name="Light Shading" w:uiPriority="60"/>

--- a/document.docx
+++ b/document.docx
@@ -44,6 +44,8 @@
       <w:pPr>
         <w:rPr>
           <w:rStyle w:val="Hyperlink"/>
+          <w:sz w:val="24"/>
+          <w:szCs w:val="24"/>
         </w:rPr>
       </w:pPr>
     </w:p>
@@ -565,7 +567,6 @@
         </w:rPr>
         <w:t xml:space="preserve">We have </w:t>
       </w:r>
-      <w:proofErr w:type="gramStart"/>
       <w:r>
         <w:rPr>
           <w:b/>
@@ -580,15 +581,7 @@
           <w:sz w:val="24"/>
           <w:szCs w:val="24"/>
         </w:rPr>
-        <w:t xml:space="preserve"> ,</w:t>
-      </w:r>
-      <w:proofErr w:type="gramEnd"/>
-      <w:r>
-        <w:rPr>
-          <w:sz w:val="24"/>
-          <w:szCs w:val="24"/>
-        </w:rPr>
-        <w:t xml:space="preserve"> for config data and login functionality along with routing module</w:t>
+        <w:t xml:space="preserve"> , for config data and login functionality along with routing module</w:t>
       </w:r>
     </w:p>
     <w:p>
